--- a/WEB701 Report Hannah Wilson.docx
+++ b/WEB701 Report Hannah Wilson.docx
@@ -1554,13 +1554,13 @@
         </w:tc>
       </w:tr>
     </w:tbl>
-    <w:p/>
     <w:p>
       <w:pPr>
         <w:pStyle w:val="Heading2"/>
       </w:pPr>
       <w:bookmarkStart w:id="7" w:name="_Toc65578711"/>
       <w:r>
+        <w:lastRenderedPageBreak/>
         <w:t>What are the Website requirements? (using Information Architecture analysis)</w:t>
       </w:r>
       <w:bookmarkEnd w:id="7"/>
@@ -1791,28 +1791,79 @@
         </w:numPr>
       </w:pPr>
       <w:r>
+        <w:t xml:space="preserve">Preschool aged children to 30s looking for a mentor to learn from. </w:t>
+      </w:r>
+    </w:p>
+    <w:p>
+      <w:pPr>
+        <w:pStyle w:val="Heading4"/>
+      </w:pPr>
+      <w:r>
         <w:lastRenderedPageBreak/>
-        <w:t xml:space="preserve">Preschool aged children to 30s looking for a mentor to learn from. </w:t>
-      </w:r>
-    </w:p>
-    <w:p>
-      <w:pPr>
-        <w:pStyle w:val="Heading5"/>
-      </w:pPr>
-    </w:p>
-    <w:p>
-      <w:pPr>
-        <w:pStyle w:val="Heading4"/>
-      </w:pPr>
-      <w:r>
         <w:t xml:space="preserve">Scenarios and Personas </w:t>
       </w:r>
     </w:p>
     <w:p>
-      <w:r>
-        <w:t>Write 3 to 4 short scenarios that describe how the website is going to used. Write “grungy” persona descriptions.</w:t>
-      </w:r>
-    </w:p>
+      <w:pPr>
+        <w:pStyle w:val="ListParagraph"/>
+        <w:numPr>
+          <w:ilvl w:val="0"/>
+          <w:numId w:val="29"/>
+        </w:numPr>
+      </w:pPr>
+      <w:r>
+        <w:t>Wilma Campbell:</w:t>
+      </w:r>
+    </w:p>
+    <w:p>
+      <w:pPr>
+        <w:pStyle w:val="ListParagraph"/>
+        <w:numPr>
+          <w:ilvl w:val="1"/>
+          <w:numId w:val="29"/>
+        </w:numPr>
+      </w:pPr>
+      <w:r>
+        <w:t>45 years old.</w:t>
+      </w:r>
+    </w:p>
+    <w:p>
+      <w:pPr>
+        <w:pStyle w:val="ListParagraph"/>
+        <w:numPr>
+          <w:ilvl w:val="1"/>
+          <w:numId w:val="29"/>
+        </w:numPr>
+      </w:pPr>
+      <w:r>
+        <w:t>Stay at home mother to 3 children aged 3, 4, 8. All girls.</w:t>
+      </w:r>
+    </w:p>
+    <w:p>
+      <w:pPr>
+        <w:pStyle w:val="ListParagraph"/>
+        <w:numPr>
+          <w:ilvl w:val="1"/>
+          <w:numId w:val="29"/>
+        </w:numPr>
+      </w:pPr>
+      <w:r>
+        <w:t>Had a great relationship with her grandparents and would like to recreate that for people who do not have grandparents/grandkids.</w:t>
+      </w:r>
+    </w:p>
+    <w:p>
+      <w:pPr>
+        <w:pStyle w:val="ListParagraph"/>
+        <w:numPr>
+          <w:ilvl w:val="1"/>
+          <w:numId w:val="29"/>
+        </w:numPr>
+      </w:pPr>
+      <w:r>
+        <w:t>Founder of ‘Find a Companion’.</w:t>
+      </w:r>
+    </w:p>
+    <w:p/>
     <w:p>
       <w:pPr>
         <w:pStyle w:val="ListParagraph"/>
@@ -2143,13 +2194,6 @@
         <w:t>Would like to learn how to do cross stitch.</w:t>
       </w:r>
     </w:p>
-    <w:p>
-      <w:pPr>
-        <w:pStyle w:val="ListParagraph"/>
-        <w:ind w:left="1440"/>
-      </w:pPr>
-    </w:p>
-    <w:p/>
     <w:p>
       <w:pPr>
         <w:pStyle w:val="Heading4"/>
@@ -2219,13 +2263,8 @@
         <w:t>colour</w:t>
       </w:r>
       <w:r>
-        <w:t xml:space="preserve"> scheme, heading, subheading and </w:t>
-      </w:r>
-      <w:proofErr w:type="gramStart"/>
-      <w:r>
-        <w:t>slogan.</w:t>
-      </w:r>
-      <w:proofErr w:type="gramEnd"/>
+        <w:t xml:space="preserve"> scheme, heading, subheading and slogan.</w:t>
+      </w:r>
     </w:p>
     <w:p>
       <w:pPr>
@@ -3390,24 +3429,12 @@
         <w:lastRenderedPageBreak/>
         <w:t xml:space="preserve">Adopt a Grandparent: </w:t>
       </w:r>
-      <w:hyperlink r:id="rId18" w:history="1">
+      <w:hyperlink r:id="rId18" w:anchor="page-content" w:history="1">
         <w:r>
           <w:rPr>
             <w:rStyle w:val="Hyperlink"/>
           </w:rPr>
-          <w:t>https://adopt</w:t>
-        </w:r>
-        <w:r>
-          <w:rPr>
-            <w:rStyle w:val="Hyperlink"/>
-          </w:rPr>
-          <w:t>g</w:t>
-        </w:r>
-        <w:r>
-          <w:rPr>
-            <w:rStyle w:val="Hyperlink"/>
-          </w:rPr>
-          <w:t>randparent.org/#page-content</w:t>
+          <w:t>https://adoptgrandparent.org/#page-content</w:t>
         </w:r>
       </w:hyperlink>
       <w:r>
@@ -3634,23 +3661,18 @@
           <w:numId w:val="27"/>
         </w:numPr>
       </w:pPr>
-      <w:r>
-        <w:t xml:space="preserve">Not much of a colour scheme. </w:t>
-      </w:r>
-    </w:p>
-    <w:p>
       <w:r>
         <w:rPr>
           <w:noProof/>
         </w:rPr>
         <w:drawing>
-          <wp:anchor distT="0" distB="0" distL="114300" distR="114300" simplePos="0" relativeHeight="251663360" behindDoc="0" locked="0" layoutInCell="1" allowOverlap="1" wp14:anchorId="25B14BDF" wp14:editId="744A0C81">
+          <wp:anchor distT="0" distB="0" distL="114300" distR="114300" simplePos="0" relativeHeight="251655168" behindDoc="0" locked="0" layoutInCell="1" allowOverlap="1" wp14:anchorId="25B14BDF" wp14:editId="2CA61E3C">
             <wp:simplePos x="0" y="0"/>
             <wp:positionH relativeFrom="margin">
-              <wp:align>left</wp:align>
+              <wp:posOffset>-236552</wp:posOffset>
             </wp:positionH>
             <wp:positionV relativeFrom="paragraph">
-              <wp:posOffset>127801</wp:posOffset>
+              <wp:posOffset>354330</wp:posOffset>
             </wp:positionV>
             <wp:extent cx="2390329" cy="1256306"/>
             <wp:effectExtent l="0" t="0" r="0" b="1270"/>
@@ -3700,17 +3722,22 @@
         </w:drawing>
       </w:r>
       <w:r>
+        <w:t xml:space="preserve">Not much of a colour scheme. </w:t>
+      </w:r>
+    </w:p>
+    <w:p>
+      <w:r>
         <w:rPr>
           <w:noProof/>
         </w:rPr>
         <w:drawing>
-          <wp:anchor distT="0" distB="0" distL="114300" distR="114300" simplePos="0" relativeHeight="251664384" behindDoc="0" locked="0" layoutInCell="1" allowOverlap="1" wp14:anchorId="17012B84" wp14:editId="76CC98A5">
+          <wp:anchor distT="0" distB="0" distL="114300" distR="114300" simplePos="0" relativeHeight="251658240" behindDoc="0" locked="0" layoutInCell="1" allowOverlap="1" wp14:anchorId="17012B84" wp14:editId="63588AE3">
             <wp:simplePos x="0" y="0"/>
             <wp:positionH relativeFrom="margin">
               <wp:align>right</wp:align>
             </wp:positionH>
             <wp:positionV relativeFrom="paragraph">
-              <wp:posOffset>182548</wp:posOffset>
+              <wp:posOffset>16344</wp:posOffset>
             </wp:positionV>
             <wp:extent cx="2310243" cy="1208599"/>
             <wp:effectExtent l="0" t="0" r="0" b="0"/>
@@ -3769,13 +3796,13 @@
           <w:noProof/>
         </w:rPr>
         <w:drawing>
-          <wp:anchor distT="0" distB="0" distL="114300" distR="114300" simplePos="0" relativeHeight="251665408" behindDoc="0" locked="0" layoutInCell="1" allowOverlap="1" wp14:anchorId="5B8A7E9C" wp14:editId="062D8BA7">
+          <wp:anchor distT="0" distB="0" distL="114300" distR="114300" simplePos="0" relativeHeight="251661312" behindDoc="0" locked="0" layoutInCell="1" allowOverlap="1" wp14:anchorId="5B8A7E9C" wp14:editId="6257EE52">
             <wp:simplePos x="0" y="0"/>
             <wp:positionH relativeFrom="column">
-              <wp:posOffset>-85339</wp:posOffset>
+              <wp:posOffset>-232438</wp:posOffset>
             </wp:positionH>
             <wp:positionV relativeFrom="paragraph">
-              <wp:posOffset>324485</wp:posOffset>
+              <wp:posOffset>276114</wp:posOffset>
             </wp:positionV>
             <wp:extent cx="1860605" cy="1704693"/>
             <wp:effectExtent l="0" t="0" r="6350" b="0"/>
@@ -3831,13 +3858,13 @@
           <w:noProof/>
         </w:rPr>
         <w:drawing>
-          <wp:anchor distT="0" distB="0" distL="114300" distR="114300" simplePos="0" relativeHeight="251666432" behindDoc="0" locked="0" layoutInCell="1" allowOverlap="1" wp14:anchorId="475906A5" wp14:editId="4683C3D2">
+          <wp:anchor distT="0" distB="0" distL="114300" distR="114300" simplePos="0" relativeHeight="251664384" behindDoc="0" locked="0" layoutInCell="1" allowOverlap="1" wp14:anchorId="475906A5" wp14:editId="45F29844">
             <wp:simplePos x="0" y="0"/>
             <wp:positionH relativeFrom="column">
-              <wp:posOffset>2044480</wp:posOffset>
+              <wp:posOffset>1970654</wp:posOffset>
             </wp:positionH>
             <wp:positionV relativeFrom="paragraph">
-              <wp:posOffset>18691</wp:posOffset>
+              <wp:posOffset>71147</wp:posOffset>
             </wp:positionV>
             <wp:extent cx="2138901" cy="1674235"/>
             <wp:effectExtent l="0" t="0" r="0" b="2540"/>
@@ -4380,225 +4407,385 @@
         </w:drawing>
       </w:r>
     </w:p>
-    <w:p/>
-    <w:p>
-      <w:pPr>
-        <w:pStyle w:val="Heading3"/>
-      </w:pPr>
-      <w:bookmarkStart w:id="14" w:name="_Toc65578715"/>
-      <w:r>
-        <w:t>Site Structure</w:t>
-      </w:r>
-      <w:bookmarkEnd w:id="14"/>
-    </w:p>
     <w:p>
       <w:pPr>
         <w:pStyle w:val="Heading4"/>
       </w:pPr>
       <w:r>
-        <w:t>Metaphors</w:t>
-      </w:r>
-    </w:p>
-    <w:p>
-      <w:r>
-        <w:t>Write a brief definitional of :</w:t>
-      </w:r>
-    </w:p>
-    <w:p>
-      <w:r>
-        <w:t>Organisational metaphor</w:t>
-      </w:r>
-    </w:p>
-    <w:p>
-      <w:r>
-        <w:t>Functional metaphor</w:t>
-      </w:r>
-    </w:p>
-    <w:p>
-      <w:r>
-        <w:t>Visual metaphor</w:t>
-      </w:r>
-    </w:p>
-    <w:p>
-      <w:pPr>
-        <w:pStyle w:val="Heading4"/>
-      </w:pPr>
-      <w:r>
-        <w:t>Site structure listing</w:t>
-      </w:r>
-    </w:p>
-    <w:p>
-      <w:r>
-        <w:t>Write a text based hierarchical listing of your website. This should come from your Grouping and Labeling work.</w:t>
-      </w:r>
-    </w:p>
-    <w:p>
-      <w:pPr>
-        <w:pStyle w:val="Heading4"/>
-      </w:pPr>
-      <w:r>
-        <w:t>Architectural “</w:t>
-      </w:r>
-      <w:proofErr w:type="gramStart"/>
-      <w:r>
-        <w:t>blue print</w:t>
-      </w:r>
-      <w:proofErr w:type="gramEnd"/>
-      <w:r>
-        <w:t>”</w:t>
-      </w:r>
-    </w:p>
-    <w:p>
-      <w:r>
-        <w:t xml:space="preserve">Create a graphical diagrammatic map of the site, that </w:t>
-      </w:r>
-      <w:r>
-        <w:t>includes navigation</w:t>
-      </w:r>
-      <w:r>
-        <w:t xml:space="preserve"> links, </w:t>
-      </w:r>
-      <w:proofErr w:type="gramStart"/>
-      <w:r>
-        <w:t>e.g.</w:t>
-      </w:r>
-      <w:proofErr w:type="gramEnd"/>
-      <w:r>
-        <w:t xml:space="preserve"> a Visual representation of the site’s structure</w:t>
-      </w:r>
-    </w:p>
-    <w:p>
-      <w:pPr>
-        <w:pStyle w:val="Heading4"/>
-      </w:pPr>
-      <w:r>
-        <w:t xml:space="preserve">Define </w:t>
-      </w:r>
-      <w:proofErr w:type="gramStart"/>
-      <w:r>
-        <w:t>navigation</w:t>
-      </w:r>
-      <w:proofErr w:type="gramEnd"/>
-    </w:p>
-    <w:p>
-      <w:r>
-        <w:t xml:space="preserve">In your diagram indicate Global navigation and </w:t>
-      </w:r>
-      <w:r>
-        <w:t>L</w:t>
-      </w:r>
-      <w:r>
-        <w:t>ocal nav</w:t>
-      </w:r>
-      <w:r>
-        <w:t>ig</w:t>
-      </w:r>
-      <w:r>
-        <w:t>ation.</w:t>
-      </w:r>
-    </w:p>
-    <w:p>
-      <w:pPr>
-        <w:pStyle w:val="Heading4"/>
-      </w:pPr>
-      <w:r>
-        <w:t>Visual Design</w:t>
-      </w:r>
-    </w:p>
-    <w:p>
-      <w:r>
-        <w:t>Create a series of layouts (in grid format), that depict parts of the website.</w:t>
-      </w:r>
-    </w:p>
-    <w:p>
-      <w:proofErr w:type="gramStart"/>
-      <w:r>
-        <w:t>Mock up</w:t>
-      </w:r>
-      <w:proofErr w:type="gramEnd"/>
-      <w:r>
-        <w:t xml:space="preserve"> webpages – design sketches.</w:t>
-      </w:r>
-    </w:p>
-    <w:p>
-      <w:r>
         <w:br w:type="page"/>
       </w:r>
-    </w:p>
-    <w:p>
-      <w:pPr>
-        <w:pStyle w:val="Heading2"/>
-      </w:pPr>
-      <w:bookmarkStart w:id="15" w:name="_Toc65578716"/>
+      <w:bookmarkStart w:id="14" w:name="_Toc65578716"/>
       <w:r>
         <w:lastRenderedPageBreak/>
         <w:t>User Stories – Designing to build</w:t>
       </w:r>
+      <w:bookmarkEnd w:id="14"/>
+    </w:p>
+    <w:p/>
+    <w:p>
+      <w:pPr>
+        <w:pStyle w:val="ListParagraph"/>
+        <w:numPr>
+          <w:ilvl w:val="0"/>
+          <w:numId w:val="28"/>
+        </w:numPr>
+      </w:pPr>
+      <w:r>
+        <w:t>Ethel</w:t>
+      </w:r>
+      <w:r>
+        <w:t xml:space="preserve"> Would like to create an account on ‘Find a Companion’</w:t>
+      </w:r>
+      <w:r>
+        <w:t xml:space="preserve"> so she can use the services of the charity group</w:t>
+      </w:r>
+      <w:r>
+        <w:t>.</w:t>
+      </w:r>
+    </w:p>
+    <w:p>
+      <w:pPr>
+        <w:pStyle w:val="ListParagraph"/>
+        <w:numPr>
+          <w:ilvl w:val="0"/>
+          <w:numId w:val="28"/>
+        </w:numPr>
+      </w:pPr>
+      <w:r>
+        <w:t>Wilma would like to create an account on ‘Find a Companion’ so that she can list services and events on the website.</w:t>
+      </w:r>
+    </w:p>
+    <w:p>
+      <w:pPr>
+        <w:pStyle w:val="ListParagraph"/>
+        <w:numPr>
+          <w:ilvl w:val="0"/>
+          <w:numId w:val="28"/>
+        </w:numPr>
+      </w:pPr>
+      <w:r>
+        <w:t>Ethel would like to log into her account on ‘Find a Companion’ so that she can update her details.</w:t>
+      </w:r>
+    </w:p>
+    <w:p>
+      <w:pPr>
+        <w:pStyle w:val="ListParagraph"/>
+        <w:numPr>
+          <w:ilvl w:val="0"/>
+          <w:numId w:val="28"/>
+        </w:numPr>
+      </w:pPr>
+      <w:r>
+        <w:t xml:space="preserve">Wilma would like to lo into her account on ‘Find a Companion’ so that she can update her details. </w:t>
+      </w:r>
+    </w:p>
+    <w:p>
+      <w:pPr>
+        <w:pStyle w:val="ListParagraph"/>
+        <w:numPr>
+          <w:ilvl w:val="0"/>
+          <w:numId w:val="28"/>
+        </w:numPr>
+      </w:pPr>
+      <w:r>
+        <w:t>Ethel would like to update her phone number so that she can be contacted by the charity if they find her a match.</w:t>
+      </w:r>
+    </w:p>
+    <w:p>
+      <w:pPr>
+        <w:pStyle w:val="ListParagraph"/>
+        <w:numPr>
+          <w:ilvl w:val="0"/>
+          <w:numId w:val="28"/>
+        </w:numPr>
+      </w:pPr>
+      <w:r>
+        <w:t>Wilma would like to update her email address and phone number so that beneficiaries can contact her if they have any questions or problems.</w:t>
+      </w:r>
+    </w:p>
+    <w:p>
+      <w:pPr>
+        <w:pStyle w:val="ListParagraph"/>
+        <w:numPr>
+          <w:ilvl w:val="0"/>
+          <w:numId w:val="28"/>
+        </w:numPr>
+      </w:pPr>
+      <w:r>
+        <w:t>Wilma would like to add an event to the main page of the website.</w:t>
+      </w:r>
+    </w:p>
+    <w:p>
+      <w:pPr>
+        <w:pStyle w:val="ListParagraph"/>
+        <w:numPr>
+          <w:ilvl w:val="0"/>
+          <w:numId w:val="28"/>
+        </w:numPr>
+      </w:pPr>
+      <w:r>
+        <w:t>On creation of account, Ethel gains one token to use for applying for a match. Ethel can see how many tokens she has on the ‘Manage Account’ page.</w:t>
+      </w:r>
+    </w:p>
+    <w:p>
+      <w:pPr>
+        <w:pStyle w:val="ListParagraph"/>
+        <w:numPr>
+          <w:ilvl w:val="0"/>
+          <w:numId w:val="28"/>
+        </w:numPr>
+      </w:pPr>
+      <w:r>
+        <w:t>Ethel fills out the application form with her first and last names, age, location, phone number, times available.</w:t>
+      </w:r>
+    </w:p>
+    <w:p>
+      <w:pPr>
+        <w:pStyle w:val="ListParagraph"/>
+        <w:numPr>
+          <w:ilvl w:val="0"/>
+          <w:numId w:val="28"/>
+        </w:numPr>
+      </w:pPr>
+      <w:r>
+        <w:t xml:space="preserve">On pushing the ‘Apply’ button once filling out the application form, Ethel uses her token. </w:t>
+      </w:r>
+    </w:p>
+    <w:p>
+      <w:pPr>
+        <w:pStyle w:val="ListParagraph"/>
+        <w:numPr>
+          <w:ilvl w:val="0"/>
+          <w:numId w:val="28"/>
+        </w:numPr>
+      </w:pPr>
+      <w:r>
+        <w:t xml:space="preserve">Ethel would like to know how to get in contact with someone who is apart of the charity. She clicks on the ‘Contact Us’ tab in the navigation bar to get to the ‘Contact Us’ page to find the information that she needs. </w:t>
+      </w:r>
+    </w:p>
+    <w:p/>
+    <w:p>
+      <w:pPr>
+        <w:pStyle w:val="Heading4"/>
+      </w:pPr>
+      <w:r>
+        <w:t>Features list:</w:t>
+      </w:r>
+    </w:p>
+    <w:p>
+      <w:pPr>
+        <w:pStyle w:val="ListParagraph"/>
+        <w:numPr>
+          <w:ilvl w:val="0"/>
+          <w:numId w:val="32"/>
+        </w:numPr>
+      </w:pPr>
+      <w:r>
+        <w:t>Navigation bar</w:t>
+      </w:r>
+    </w:p>
+    <w:p>
+      <w:pPr>
+        <w:pStyle w:val="ListParagraph"/>
+        <w:numPr>
+          <w:ilvl w:val="0"/>
+          <w:numId w:val="32"/>
+        </w:numPr>
+      </w:pPr>
+      <w:r>
+        <w:t>Photos</w:t>
+      </w:r>
+    </w:p>
+    <w:p>
+      <w:pPr>
+        <w:pStyle w:val="ListParagraph"/>
+        <w:numPr>
+          <w:ilvl w:val="0"/>
+          <w:numId w:val="32"/>
+        </w:numPr>
+      </w:pPr>
+      <w:r>
+        <w:t>Text</w:t>
+      </w:r>
+    </w:p>
+    <w:p>
+      <w:pPr>
+        <w:pStyle w:val="ListParagraph"/>
+        <w:numPr>
+          <w:ilvl w:val="0"/>
+          <w:numId w:val="32"/>
+        </w:numPr>
+      </w:pPr>
+      <w:r>
+        <w:t>Multiple pages</w:t>
+      </w:r>
+    </w:p>
+    <w:p>
+      <w:pPr>
+        <w:pStyle w:val="ListParagraph"/>
+        <w:numPr>
+          <w:ilvl w:val="0"/>
+          <w:numId w:val="32"/>
+        </w:numPr>
+      </w:pPr>
+      <w:r>
+        <w:t>Buttons</w:t>
+      </w:r>
+    </w:p>
+    <w:p>
+      <w:pPr>
+        <w:pStyle w:val="ListParagraph"/>
+        <w:numPr>
+          <w:ilvl w:val="0"/>
+          <w:numId w:val="32"/>
+        </w:numPr>
+      </w:pPr>
+      <w:r>
+        <w:t>Forms</w:t>
+      </w:r>
+    </w:p>
+    <w:p>
+      <w:pPr>
+        <w:pStyle w:val="ListParagraph"/>
+        <w:numPr>
+          <w:ilvl w:val="0"/>
+          <w:numId w:val="32"/>
+        </w:numPr>
+      </w:pPr>
+      <w:r>
+        <w:t>User accounts</w:t>
+      </w:r>
+    </w:p>
+    <w:p>
+      <w:pPr>
+        <w:pStyle w:val="ListParagraph"/>
+      </w:pPr>
+    </w:p>
+    <w:p/>
+    <w:p>
+      <w:pPr>
+        <w:pStyle w:val="Heading4"/>
+      </w:pPr>
+    </w:p>
+    <w:p/>
+    <w:p>
+      <w:pPr>
+        <w:pStyle w:val="Heading4"/>
+      </w:pPr>
+      <w:r>
+        <w:lastRenderedPageBreak/>
+        <w:t>Back log List:</w:t>
+      </w:r>
+    </w:p>
+    <w:p>
+      <w:pPr>
+        <w:pStyle w:val="ListParagraph"/>
+        <w:numPr>
+          <w:ilvl w:val="0"/>
+          <w:numId w:val="31"/>
+        </w:numPr>
+      </w:pPr>
+      <w:r>
+        <w:t>Build API.</w:t>
+      </w:r>
+    </w:p>
+    <w:p>
+      <w:pPr>
+        <w:pStyle w:val="ListParagraph"/>
+        <w:numPr>
+          <w:ilvl w:val="0"/>
+          <w:numId w:val="31"/>
+        </w:numPr>
+      </w:pPr>
+      <w:r>
+        <w:t xml:space="preserve">Create database for accounts. </w:t>
+      </w:r>
+    </w:p>
+    <w:p>
+      <w:pPr>
+        <w:pStyle w:val="ListParagraph"/>
+        <w:numPr>
+          <w:ilvl w:val="0"/>
+          <w:numId w:val="31"/>
+        </w:numPr>
+      </w:pPr>
+      <w:r>
+        <w:t>Create pages(views).</w:t>
+      </w:r>
+    </w:p>
+    <w:p>
+      <w:pPr>
+        <w:pStyle w:val="ListParagraph"/>
+        <w:numPr>
+          <w:ilvl w:val="0"/>
+          <w:numId w:val="31"/>
+        </w:numPr>
+      </w:pPr>
+      <w:r>
+        <w:t>Enable account creation.</w:t>
+      </w:r>
+    </w:p>
+    <w:p>
+      <w:pPr>
+        <w:pStyle w:val="ListParagraph"/>
+        <w:numPr>
+          <w:ilvl w:val="0"/>
+          <w:numId w:val="31"/>
+        </w:numPr>
+      </w:pPr>
+      <w:r>
+        <w:t>Enable account login.</w:t>
+      </w:r>
+    </w:p>
+    <w:p>
+      <w:pPr>
+        <w:pStyle w:val="ListParagraph"/>
+        <w:numPr>
+          <w:ilvl w:val="0"/>
+          <w:numId w:val="31"/>
+        </w:numPr>
+      </w:pPr>
+      <w:r>
+        <w:t>Enable account editing by users.</w:t>
+      </w:r>
+    </w:p>
+    <w:p>
+      <w:pPr>
+        <w:pStyle w:val="ListParagraph"/>
+        <w:numPr>
+          <w:ilvl w:val="0"/>
+          <w:numId w:val="31"/>
+        </w:numPr>
+      </w:pPr>
+      <w:r>
+        <w:t>Create content for pages (text, images, buttons, links, forms).</w:t>
+      </w:r>
+    </w:p>
+    <w:p>
+      <w:pPr>
+        <w:pStyle w:val="ListParagraph"/>
+        <w:numPr>
+          <w:ilvl w:val="0"/>
+          <w:numId w:val="31"/>
+        </w:numPr>
+      </w:pPr>
+      <w:r>
+        <w:t>Host website.</w:t>
+      </w:r>
+    </w:p>
+    <w:p/>
+    <w:p>
+      <w:pPr>
+        <w:pStyle w:val="Heading3"/>
+      </w:pPr>
+      <w:bookmarkStart w:id="15" w:name="_Toc65578717"/>
+      <w:r>
+        <w:t>CRUD analysis</w:t>
+      </w:r>
+      <w:r>
+        <w:t xml:space="preserve"> – API prototype</w:t>
+      </w:r>
       <w:bookmarkEnd w:id="15"/>
-    </w:p>
-    <w:p>
-      <w:r>
-        <w:t xml:space="preserve">From your previous information architectural analysis , extract a series of User Stories, to be used in an Agile process. Your Scenarios and Functional requirements can guide your in this. Read </w:t>
-      </w:r>
-      <w:proofErr w:type="gramStart"/>
-      <w:r>
-        <w:t>here</w:t>
-      </w:r>
-      <w:proofErr w:type="gramEnd"/>
-    </w:p>
-    <w:p>
-      <w:hyperlink r:id="rId25" w:history="1">
-        <w:r>
-          <w:rPr>
-            <w:rStyle w:val="Hyperlink"/>
-          </w:rPr>
-          <w:t>https://www.atlassian.com/agile/project-management/user-stories</w:t>
-        </w:r>
-      </w:hyperlink>
-    </w:p>
-    <w:p>
-      <w:r>
-        <w:t>Write a list of features – this is actually identified in your previous analysis, from the “</w:t>
-      </w:r>
-      <w:proofErr w:type="gramStart"/>
-      <w:r>
-        <w:t>Blue Print</w:t>
-      </w:r>
-      <w:proofErr w:type="gramEnd"/>
-      <w:r>
-        <w:t xml:space="preserve">” site structure diagram. </w:t>
-      </w:r>
-    </w:p>
-    <w:p>
-      <w:r>
-        <w:t>Create a “backlog list” of features (and tasks) you need to do to build the website.</w:t>
-      </w:r>
-    </w:p>
-    <w:p>
-      <w:pPr>
-        <w:pStyle w:val="Heading3"/>
-      </w:pPr>
-      <w:bookmarkStart w:id="16" w:name="_Toc65578717"/>
-      <w:r>
-        <w:t>CRUD analysis</w:t>
-      </w:r>
-      <w:r>
-        <w:t xml:space="preserve"> – API prototype</w:t>
-      </w:r>
-      <w:bookmarkEnd w:id="16"/>
-    </w:p>
-    <w:p>
-      <w:r>
-        <w:t xml:space="preserve">Produce a CRUD table – details to come, that lists the proposed INSERTS (creates) , RETRIEVALS, </w:t>
-      </w:r>
-      <w:r>
-        <w:t xml:space="preserve">UPDATES and DELETIONS of data required in the implementation of your website. </w:t>
-      </w:r>
-    </w:p>
-    <w:p>
-      <w:r>
-        <w:t xml:space="preserve">Create an API that implements these for your website. At least with testable “mockups”. of functionality, </w:t>
-      </w:r>
     </w:p>
     <w:p>
       <w:pPr>
@@ -4608,6 +4795,56 @@
           <w:sz w:val="32"/>
         </w:rPr>
       </w:pPr>
+      <w:r>
+        <w:drawing>
+          <wp:inline distT="0" distB="0" distL="0" distR="0" wp14:anchorId="26FF0AFE" wp14:editId="2628DD07">
+            <wp:extent cx="5486400" cy="1847215"/>
+            <wp:effectExtent l="0" t="0" r="0" b="635"/>
+            <wp:docPr id="11" name="Picture 11"/>
+            <wp:cNvGraphicFramePr>
+              <a:graphicFrameLocks xmlns:a="http://schemas.openxmlformats.org/drawingml/2006/main" noChangeAspect="1"/>
+            </wp:cNvGraphicFramePr>
+            <a:graphic xmlns:a="http://schemas.openxmlformats.org/drawingml/2006/main">
+              <a:graphicData uri="http://schemas.openxmlformats.org/drawingml/2006/picture">
+                <pic:pic xmlns:pic="http://schemas.openxmlformats.org/drawingml/2006/picture">
+                  <pic:nvPicPr>
+                    <pic:cNvPr id="0" name="Picture 1"/>
+                    <pic:cNvPicPr>
+                      <a:picLocks noChangeAspect="1" noChangeArrowheads="1"/>
+                    </pic:cNvPicPr>
+                  </pic:nvPicPr>
+                  <pic:blipFill>
+                    <a:blip r:embed="rId25" cstate="print">
+                      <a:extLst>
+                        <a:ext uri="{28A0092B-C50C-407E-A947-70E740481C1C}">
+                          <a14:useLocalDpi xmlns:a14="http://schemas.microsoft.com/office/drawing/2010/main" val="0"/>
+                        </a:ext>
+                      </a:extLst>
+                    </a:blip>
+                    <a:srcRect/>
+                    <a:stretch>
+                      <a:fillRect/>
+                    </a:stretch>
+                  </pic:blipFill>
+                  <pic:spPr bwMode="auto">
+                    <a:xfrm>
+                      <a:off x="0" y="0"/>
+                      <a:ext cx="5486400" cy="1847215"/>
+                    </a:xfrm>
+                    <a:prstGeom prst="rect">
+                      <a:avLst/>
+                    </a:prstGeom>
+                    <a:noFill/>
+                    <a:ln>
+                      <a:noFill/>
+                    </a:ln>
+                  </pic:spPr>
+                </pic:pic>
+              </a:graphicData>
+            </a:graphic>
+          </wp:inline>
+        </w:drawing>
+      </w:r>
     </w:p>
     <w:sectPr>
       <w:footerReference w:type="default" r:id="rId26"/>
@@ -4977,6 +5214,119 @@
     </w:lvl>
   </w:abstractNum>
   <w:abstractNum w:abstractNumId="11" w15:restartNumberingAfterBreak="0">
+    <w:nsid w:val="08514C1A"/>
+    <w:multiLevelType w:val="hybridMultilevel"/>
+    <w:tmpl w:val="7452DCC2"/>
+    <w:lvl w:ilvl="0" w:tplc="08090001">
+      <w:start w:val="1"/>
+      <w:numFmt w:val="bullet"/>
+      <w:lvlText w:val=""/>
+      <w:lvlJc w:val="left"/>
+      <w:pPr>
+        <w:ind w:left="720" w:hanging="360"/>
+      </w:pPr>
+      <w:rPr>
+        <w:rFonts w:ascii="Symbol" w:hAnsi="Symbol" w:hint="default"/>
+      </w:rPr>
+    </w:lvl>
+    <w:lvl w:ilvl="1" w:tplc="08090003" w:tentative="1">
+      <w:start w:val="1"/>
+      <w:numFmt w:val="bullet"/>
+      <w:lvlText w:val="o"/>
+      <w:lvlJc w:val="left"/>
+      <w:pPr>
+        <w:ind w:left="1440" w:hanging="360"/>
+      </w:pPr>
+      <w:rPr>
+        <w:rFonts w:ascii="Courier New" w:hAnsi="Courier New" w:cs="Courier New" w:hint="default"/>
+      </w:rPr>
+    </w:lvl>
+    <w:lvl w:ilvl="2" w:tplc="08090005" w:tentative="1">
+      <w:start w:val="1"/>
+      <w:numFmt w:val="bullet"/>
+      <w:lvlText w:val=""/>
+      <w:lvlJc w:val="left"/>
+      <w:pPr>
+        <w:ind w:left="2160" w:hanging="360"/>
+      </w:pPr>
+      <w:rPr>
+        <w:rFonts w:ascii="Wingdings" w:hAnsi="Wingdings" w:hint="default"/>
+      </w:rPr>
+    </w:lvl>
+    <w:lvl w:ilvl="3" w:tplc="08090001" w:tentative="1">
+      <w:start w:val="1"/>
+      <w:numFmt w:val="bullet"/>
+      <w:lvlText w:val=""/>
+      <w:lvlJc w:val="left"/>
+      <w:pPr>
+        <w:ind w:left="2880" w:hanging="360"/>
+      </w:pPr>
+      <w:rPr>
+        <w:rFonts w:ascii="Symbol" w:hAnsi="Symbol" w:hint="default"/>
+      </w:rPr>
+    </w:lvl>
+    <w:lvl w:ilvl="4" w:tplc="08090003" w:tentative="1">
+      <w:start w:val="1"/>
+      <w:numFmt w:val="bullet"/>
+      <w:lvlText w:val="o"/>
+      <w:lvlJc w:val="left"/>
+      <w:pPr>
+        <w:ind w:left="3600" w:hanging="360"/>
+      </w:pPr>
+      <w:rPr>
+        <w:rFonts w:ascii="Courier New" w:hAnsi="Courier New" w:cs="Courier New" w:hint="default"/>
+      </w:rPr>
+    </w:lvl>
+    <w:lvl w:ilvl="5" w:tplc="08090005" w:tentative="1">
+      <w:start w:val="1"/>
+      <w:numFmt w:val="bullet"/>
+      <w:lvlText w:val=""/>
+      <w:lvlJc w:val="left"/>
+      <w:pPr>
+        <w:ind w:left="4320" w:hanging="360"/>
+      </w:pPr>
+      <w:rPr>
+        <w:rFonts w:ascii="Wingdings" w:hAnsi="Wingdings" w:hint="default"/>
+      </w:rPr>
+    </w:lvl>
+    <w:lvl w:ilvl="6" w:tplc="08090001" w:tentative="1">
+      <w:start w:val="1"/>
+      <w:numFmt w:val="bullet"/>
+      <w:lvlText w:val=""/>
+      <w:lvlJc w:val="left"/>
+      <w:pPr>
+        <w:ind w:left="5040" w:hanging="360"/>
+      </w:pPr>
+      <w:rPr>
+        <w:rFonts w:ascii="Symbol" w:hAnsi="Symbol" w:hint="default"/>
+      </w:rPr>
+    </w:lvl>
+    <w:lvl w:ilvl="7" w:tplc="08090003" w:tentative="1">
+      <w:start w:val="1"/>
+      <w:numFmt w:val="bullet"/>
+      <w:lvlText w:val="o"/>
+      <w:lvlJc w:val="left"/>
+      <w:pPr>
+        <w:ind w:left="5760" w:hanging="360"/>
+      </w:pPr>
+      <w:rPr>
+        <w:rFonts w:ascii="Courier New" w:hAnsi="Courier New" w:cs="Courier New" w:hint="default"/>
+      </w:rPr>
+    </w:lvl>
+    <w:lvl w:ilvl="8" w:tplc="08090005" w:tentative="1">
+      <w:start w:val="1"/>
+      <w:numFmt w:val="bullet"/>
+      <w:lvlText w:val=""/>
+      <w:lvlJc w:val="left"/>
+      <w:pPr>
+        <w:ind w:left="6480" w:hanging="360"/>
+      </w:pPr>
+      <w:rPr>
+        <w:rFonts w:ascii="Wingdings" w:hAnsi="Wingdings" w:hint="default"/>
+      </w:rPr>
+    </w:lvl>
+  </w:abstractNum>
+  <w:abstractNum w:abstractNumId="12" w15:restartNumberingAfterBreak="0">
     <w:nsid w:val="0D483622"/>
     <w:multiLevelType w:val="multilevel"/>
     <w:tmpl w:val="04090023"/>
@@ -5063,7 +5413,7 @@
       </w:pPr>
     </w:lvl>
   </w:abstractNum>
-  <w:abstractNum w:abstractNumId="12" w15:restartNumberingAfterBreak="0">
+  <w:abstractNum w:abstractNumId="13" w15:restartNumberingAfterBreak="0">
     <w:nsid w:val="0ECE239A"/>
     <w:multiLevelType w:val="hybridMultilevel"/>
     <w:tmpl w:val="FDECCACA"/>
@@ -5176,7 +5526,7 @@
       </w:rPr>
     </w:lvl>
   </w:abstractNum>
-  <w:abstractNum w:abstractNumId="13" w15:restartNumberingAfterBreak="0">
+  <w:abstractNum w:abstractNumId="14" w15:restartNumberingAfterBreak="0">
     <w:nsid w:val="0F4577CE"/>
     <w:multiLevelType w:val="hybridMultilevel"/>
     <w:tmpl w:val="018A8306"/>
@@ -5289,7 +5639,120 @@
       </w:rPr>
     </w:lvl>
   </w:abstractNum>
-  <w:abstractNum w:abstractNumId="14" w15:restartNumberingAfterBreak="0">
+  <w:abstractNum w:abstractNumId="15" w15:restartNumberingAfterBreak="0">
+    <w:nsid w:val="11C9108E"/>
+    <w:multiLevelType w:val="hybridMultilevel"/>
+    <w:tmpl w:val="B73CEE18"/>
+    <w:lvl w:ilvl="0" w:tplc="08090001">
+      <w:start w:val="1"/>
+      <w:numFmt w:val="bullet"/>
+      <w:lvlText w:val=""/>
+      <w:lvlJc w:val="left"/>
+      <w:pPr>
+        <w:ind w:left="720" w:hanging="360"/>
+      </w:pPr>
+      <w:rPr>
+        <w:rFonts w:ascii="Symbol" w:hAnsi="Symbol" w:hint="default"/>
+      </w:rPr>
+    </w:lvl>
+    <w:lvl w:ilvl="1" w:tplc="08090003">
+      <w:start w:val="1"/>
+      <w:numFmt w:val="bullet"/>
+      <w:lvlText w:val="o"/>
+      <w:lvlJc w:val="left"/>
+      <w:pPr>
+        <w:ind w:left="1440" w:hanging="360"/>
+      </w:pPr>
+      <w:rPr>
+        <w:rFonts w:ascii="Courier New" w:hAnsi="Courier New" w:cs="Courier New" w:hint="default"/>
+      </w:rPr>
+    </w:lvl>
+    <w:lvl w:ilvl="2" w:tplc="08090005" w:tentative="1">
+      <w:start w:val="1"/>
+      <w:numFmt w:val="bullet"/>
+      <w:lvlText w:val=""/>
+      <w:lvlJc w:val="left"/>
+      <w:pPr>
+        <w:ind w:left="2160" w:hanging="360"/>
+      </w:pPr>
+      <w:rPr>
+        <w:rFonts w:ascii="Wingdings" w:hAnsi="Wingdings" w:hint="default"/>
+      </w:rPr>
+    </w:lvl>
+    <w:lvl w:ilvl="3" w:tplc="08090001" w:tentative="1">
+      <w:start w:val="1"/>
+      <w:numFmt w:val="bullet"/>
+      <w:lvlText w:val=""/>
+      <w:lvlJc w:val="left"/>
+      <w:pPr>
+        <w:ind w:left="2880" w:hanging="360"/>
+      </w:pPr>
+      <w:rPr>
+        <w:rFonts w:ascii="Symbol" w:hAnsi="Symbol" w:hint="default"/>
+      </w:rPr>
+    </w:lvl>
+    <w:lvl w:ilvl="4" w:tplc="08090003" w:tentative="1">
+      <w:start w:val="1"/>
+      <w:numFmt w:val="bullet"/>
+      <w:lvlText w:val="o"/>
+      <w:lvlJc w:val="left"/>
+      <w:pPr>
+        <w:ind w:left="3600" w:hanging="360"/>
+      </w:pPr>
+      <w:rPr>
+        <w:rFonts w:ascii="Courier New" w:hAnsi="Courier New" w:cs="Courier New" w:hint="default"/>
+      </w:rPr>
+    </w:lvl>
+    <w:lvl w:ilvl="5" w:tplc="08090005" w:tentative="1">
+      <w:start w:val="1"/>
+      <w:numFmt w:val="bullet"/>
+      <w:lvlText w:val=""/>
+      <w:lvlJc w:val="left"/>
+      <w:pPr>
+        <w:ind w:left="4320" w:hanging="360"/>
+      </w:pPr>
+      <w:rPr>
+        <w:rFonts w:ascii="Wingdings" w:hAnsi="Wingdings" w:hint="default"/>
+      </w:rPr>
+    </w:lvl>
+    <w:lvl w:ilvl="6" w:tplc="08090001" w:tentative="1">
+      <w:start w:val="1"/>
+      <w:numFmt w:val="bullet"/>
+      <w:lvlText w:val=""/>
+      <w:lvlJc w:val="left"/>
+      <w:pPr>
+        <w:ind w:left="5040" w:hanging="360"/>
+      </w:pPr>
+      <w:rPr>
+        <w:rFonts w:ascii="Symbol" w:hAnsi="Symbol" w:hint="default"/>
+      </w:rPr>
+    </w:lvl>
+    <w:lvl w:ilvl="7" w:tplc="08090003" w:tentative="1">
+      <w:start w:val="1"/>
+      <w:numFmt w:val="bullet"/>
+      <w:lvlText w:val="o"/>
+      <w:lvlJc w:val="left"/>
+      <w:pPr>
+        <w:ind w:left="5760" w:hanging="360"/>
+      </w:pPr>
+      <w:rPr>
+        <w:rFonts w:ascii="Courier New" w:hAnsi="Courier New" w:cs="Courier New" w:hint="default"/>
+      </w:rPr>
+    </w:lvl>
+    <w:lvl w:ilvl="8" w:tplc="08090005" w:tentative="1">
+      <w:start w:val="1"/>
+      <w:numFmt w:val="bullet"/>
+      <w:lvlText w:val=""/>
+      <w:lvlJc w:val="left"/>
+      <w:pPr>
+        <w:ind w:left="6480" w:hanging="360"/>
+      </w:pPr>
+      <w:rPr>
+        <w:rFonts w:ascii="Wingdings" w:hAnsi="Wingdings" w:hint="default"/>
+      </w:rPr>
+    </w:lvl>
+  </w:abstractNum>
+  <w:abstractNum w:abstractNumId="16" w15:restartNumberingAfterBreak="0">
     <w:nsid w:val="17457344"/>
     <w:multiLevelType w:val="hybridMultilevel"/>
     <w:tmpl w:val="90A20986"/>
@@ -5378,7 +5841,96 @@
       </w:pPr>
     </w:lvl>
   </w:abstractNum>
-  <w:abstractNum w:abstractNumId="15" w15:restartNumberingAfterBreak="0">
+  <w:abstractNum w:abstractNumId="17" w15:restartNumberingAfterBreak="0">
+    <w:nsid w:val="19D406C1"/>
+    <w:multiLevelType w:val="hybridMultilevel"/>
+    <w:tmpl w:val="1340D1F4"/>
+    <w:lvl w:ilvl="0" w:tplc="0809000F">
+      <w:start w:val="1"/>
+      <w:numFmt w:val="decimal"/>
+      <w:lvlText w:val="%1."/>
+      <w:lvlJc w:val="left"/>
+      <w:pPr>
+        <w:ind w:left="720" w:hanging="360"/>
+      </w:pPr>
+      <w:rPr>
+        <w:rFonts w:hint="default"/>
+      </w:rPr>
+    </w:lvl>
+    <w:lvl w:ilvl="1" w:tplc="08090019" w:tentative="1">
+      <w:start w:val="1"/>
+      <w:numFmt w:val="lowerLetter"/>
+      <w:lvlText w:val="%2."/>
+      <w:lvlJc w:val="left"/>
+      <w:pPr>
+        <w:ind w:left="1440" w:hanging="360"/>
+      </w:pPr>
+    </w:lvl>
+    <w:lvl w:ilvl="2" w:tplc="0809001B" w:tentative="1">
+      <w:start w:val="1"/>
+      <w:numFmt w:val="lowerRoman"/>
+      <w:lvlText w:val="%3."/>
+      <w:lvlJc w:val="right"/>
+      <w:pPr>
+        <w:ind w:left="2160" w:hanging="180"/>
+      </w:pPr>
+    </w:lvl>
+    <w:lvl w:ilvl="3" w:tplc="0809000F" w:tentative="1">
+      <w:start w:val="1"/>
+      <w:numFmt w:val="decimal"/>
+      <w:lvlText w:val="%4."/>
+      <w:lvlJc w:val="left"/>
+      <w:pPr>
+        <w:ind w:left="2880" w:hanging="360"/>
+      </w:pPr>
+    </w:lvl>
+    <w:lvl w:ilvl="4" w:tplc="08090019" w:tentative="1">
+      <w:start w:val="1"/>
+      <w:numFmt w:val="lowerLetter"/>
+      <w:lvlText w:val="%5."/>
+      <w:lvlJc w:val="left"/>
+      <w:pPr>
+        <w:ind w:left="3600" w:hanging="360"/>
+      </w:pPr>
+    </w:lvl>
+    <w:lvl w:ilvl="5" w:tplc="0809001B" w:tentative="1">
+      <w:start w:val="1"/>
+      <w:numFmt w:val="lowerRoman"/>
+      <w:lvlText w:val="%6."/>
+      <w:lvlJc w:val="right"/>
+      <w:pPr>
+        <w:ind w:left="4320" w:hanging="180"/>
+      </w:pPr>
+    </w:lvl>
+    <w:lvl w:ilvl="6" w:tplc="0809000F" w:tentative="1">
+      <w:start w:val="1"/>
+      <w:numFmt w:val="decimal"/>
+      <w:lvlText w:val="%7."/>
+      <w:lvlJc w:val="left"/>
+      <w:pPr>
+        <w:ind w:left="5040" w:hanging="360"/>
+      </w:pPr>
+    </w:lvl>
+    <w:lvl w:ilvl="7" w:tplc="08090019" w:tentative="1">
+      <w:start w:val="1"/>
+      <w:numFmt w:val="lowerLetter"/>
+      <w:lvlText w:val="%8."/>
+      <w:lvlJc w:val="left"/>
+      <w:pPr>
+        <w:ind w:left="5760" w:hanging="360"/>
+      </w:pPr>
+    </w:lvl>
+    <w:lvl w:ilvl="8" w:tplc="0809001B" w:tentative="1">
+      <w:start w:val="1"/>
+      <w:numFmt w:val="lowerRoman"/>
+      <w:lvlText w:val="%9."/>
+      <w:lvlJc w:val="right"/>
+      <w:pPr>
+        <w:ind w:left="6480" w:hanging="180"/>
+      </w:pPr>
+    </w:lvl>
+  </w:abstractNum>
+  <w:abstractNum w:abstractNumId="18" w15:restartNumberingAfterBreak="0">
     <w:nsid w:val="1FCC0F12"/>
     <w:multiLevelType w:val="hybridMultilevel"/>
     <w:tmpl w:val="BB8C97BC"/>
@@ -5491,7 +6043,7 @@
       </w:rPr>
     </w:lvl>
   </w:abstractNum>
-  <w:abstractNum w:abstractNumId="16" w15:restartNumberingAfterBreak="0">
+  <w:abstractNum w:abstractNumId="19" w15:restartNumberingAfterBreak="0">
     <w:nsid w:val="220B45FB"/>
     <w:multiLevelType w:val="hybridMultilevel"/>
     <w:tmpl w:val="2BF6F420"/>
@@ -5604,7 +6156,7 @@
       </w:rPr>
     </w:lvl>
   </w:abstractNum>
-  <w:abstractNum w:abstractNumId="17" w15:restartNumberingAfterBreak="0">
+  <w:abstractNum w:abstractNumId="20" w15:restartNumberingAfterBreak="0">
     <w:nsid w:val="229C7FC6"/>
     <w:multiLevelType w:val="hybridMultilevel"/>
     <w:tmpl w:val="080E5ED2"/>
@@ -5717,7 +6269,7 @@
       </w:rPr>
     </w:lvl>
   </w:abstractNum>
-  <w:abstractNum w:abstractNumId="18" w15:restartNumberingAfterBreak="0">
+  <w:abstractNum w:abstractNumId="21" w15:restartNumberingAfterBreak="0">
     <w:nsid w:val="2C3702B2"/>
     <w:multiLevelType w:val="hybridMultilevel"/>
     <w:tmpl w:val="3BB64828"/>
@@ -5830,7 +6382,120 @@
       </w:rPr>
     </w:lvl>
   </w:abstractNum>
-  <w:abstractNum w:abstractNumId="19" w15:restartNumberingAfterBreak="0">
+  <w:abstractNum w:abstractNumId="22" w15:restartNumberingAfterBreak="0">
+    <w:nsid w:val="3426583F"/>
+    <w:multiLevelType w:val="hybridMultilevel"/>
+    <w:tmpl w:val="422AA0EE"/>
+    <w:lvl w:ilvl="0" w:tplc="14090009">
+      <w:start w:val="1"/>
+      <w:numFmt w:val="bullet"/>
+      <w:lvlText w:val=""/>
+      <w:lvlJc w:val="left"/>
+      <w:pPr>
+        <w:ind w:left="720" w:hanging="360"/>
+      </w:pPr>
+      <w:rPr>
+        <w:rFonts w:ascii="Wingdings" w:hAnsi="Wingdings" w:hint="default"/>
+      </w:rPr>
+    </w:lvl>
+    <w:lvl w:ilvl="1" w:tplc="08090003" w:tentative="1">
+      <w:start w:val="1"/>
+      <w:numFmt w:val="bullet"/>
+      <w:lvlText w:val="o"/>
+      <w:lvlJc w:val="left"/>
+      <w:pPr>
+        <w:ind w:left="1440" w:hanging="360"/>
+      </w:pPr>
+      <w:rPr>
+        <w:rFonts w:ascii="Courier New" w:hAnsi="Courier New" w:cs="Courier New" w:hint="default"/>
+      </w:rPr>
+    </w:lvl>
+    <w:lvl w:ilvl="2" w:tplc="08090005" w:tentative="1">
+      <w:start w:val="1"/>
+      <w:numFmt w:val="bullet"/>
+      <w:lvlText w:val=""/>
+      <w:lvlJc w:val="left"/>
+      <w:pPr>
+        <w:ind w:left="2160" w:hanging="360"/>
+      </w:pPr>
+      <w:rPr>
+        <w:rFonts w:ascii="Wingdings" w:hAnsi="Wingdings" w:hint="default"/>
+      </w:rPr>
+    </w:lvl>
+    <w:lvl w:ilvl="3" w:tplc="08090001" w:tentative="1">
+      <w:start w:val="1"/>
+      <w:numFmt w:val="bullet"/>
+      <w:lvlText w:val=""/>
+      <w:lvlJc w:val="left"/>
+      <w:pPr>
+        <w:ind w:left="2880" w:hanging="360"/>
+      </w:pPr>
+      <w:rPr>
+        <w:rFonts w:ascii="Symbol" w:hAnsi="Symbol" w:hint="default"/>
+      </w:rPr>
+    </w:lvl>
+    <w:lvl w:ilvl="4" w:tplc="08090003" w:tentative="1">
+      <w:start w:val="1"/>
+      <w:numFmt w:val="bullet"/>
+      <w:lvlText w:val="o"/>
+      <w:lvlJc w:val="left"/>
+      <w:pPr>
+        <w:ind w:left="3600" w:hanging="360"/>
+      </w:pPr>
+      <w:rPr>
+        <w:rFonts w:ascii="Courier New" w:hAnsi="Courier New" w:cs="Courier New" w:hint="default"/>
+      </w:rPr>
+    </w:lvl>
+    <w:lvl w:ilvl="5" w:tplc="08090005" w:tentative="1">
+      <w:start w:val="1"/>
+      <w:numFmt w:val="bullet"/>
+      <w:lvlText w:val=""/>
+      <w:lvlJc w:val="left"/>
+      <w:pPr>
+        <w:ind w:left="4320" w:hanging="360"/>
+      </w:pPr>
+      <w:rPr>
+        <w:rFonts w:ascii="Wingdings" w:hAnsi="Wingdings" w:hint="default"/>
+      </w:rPr>
+    </w:lvl>
+    <w:lvl w:ilvl="6" w:tplc="08090001" w:tentative="1">
+      <w:start w:val="1"/>
+      <w:numFmt w:val="bullet"/>
+      <w:lvlText w:val=""/>
+      <w:lvlJc w:val="left"/>
+      <w:pPr>
+        <w:ind w:left="5040" w:hanging="360"/>
+      </w:pPr>
+      <w:rPr>
+        <w:rFonts w:ascii="Symbol" w:hAnsi="Symbol" w:hint="default"/>
+      </w:rPr>
+    </w:lvl>
+    <w:lvl w:ilvl="7" w:tplc="08090003" w:tentative="1">
+      <w:start w:val="1"/>
+      <w:numFmt w:val="bullet"/>
+      <w:lvlText w:val="o"/>
+      <w:lvlJc w:val="left"/>
+      <w:pPr>
+        <w:ind w:left="5760" w:hanging="360"/>
+      </w:pPr>
+      <w:rPr>
+        <w:rFonts w:ascii="Courier New" w:hAnsi="Courier New" w:cs="Courier New" w:hint="default"/>
+      </w:rPr>
+    </w:lvl>
+    <w:lvl w:ilvl="8" w:tplc="08090005" w:tentative="1">
+      <w:start w:val="1"/>
+      <w:numFmt w:val="bullet"/>
+      <w:lvlText w:val=""/>
+      <w:lvlJc w:val="left"/>
+      <w:pPr>
+        <w:ind w:left="6480" w:hanging="360"/>
+      </w:pPr>
+      <w:rPr>
+        <w:rFonts w:ascii="Wingdings" w:hAnsi="Wingdings" w:hint="default"/>
+      </w:rPr>
+    </w:lvl>
+  </w:abstractNum>
+  <w:abstractNum w:abstractNumId="23" w15:restartNumberingAfterBreak="0">
     <w:nsid w:val="42364B12"/>
     <w:multiLevelType w:val="hybridMultilevel"/>
     <w:tmpl w:val="53F2ED4A"/>
@@ -5943,7 +6608,7 @@
       </w:rPr>
     </w:lvl>
   </w:abstractNum>
-  <w:abstractNum w:abstractNumId="20" w15:restartNumberingAfterBreak="0">
+  <w:abstractNum w:abstractNumId="24" w15:restartNumberingAfterBreak="0">
     <w:nsid w:val="47164D09"/>
     <w:multiLevelType w:val="multilevel"/>
     <w:tmpl w:val="0409001F"/>
@@ -6029,7 +6694,7 @@
       </w:pPr>
     </w:lvl>
   </w:abstractNum>
-  <w:abstractNum w:abstractNumId="21" w15:restartNumberingAfterBreak="0">
+  <w:abstractNum w:abstractNumId="25" w15:restartNumberingAfterBreak="0">
     <w:nsid w:val="49B85E38"/>
     <w:multiLevelType w:val="hybridMultilevel"/>
     <w:tmpl w:val="FDF8A35C"/>
@@ -6142,7 +6807,7 @@
       </w:rPr>
     </w:lvl>
   </w:abstractNum>
-  <w:abstractNum w:abstractNumId="22" w15:restartNumberingAfterBreak="0">
+  <w:abstractNum w:abstractNumId="26" w15:restartNumberingAfterBreak="0">
     <w:nsid w:val="6050236C"/>
     <w:multiLevelType w:val="hybridMultilevel"/>
     <w:tmpl w:val="5B70645E"/>
@@ -6255,7 +6920,7 @@
       </w:rPr>
     </w:lvl>
   </w:abstractNum>
-  <w:abstractNum w:abstractNumId="23" w15:restartNumberingAfterBreak="0">
+  <w:abstractNum w:abstractNumId="27" w15:restartNumberingAfterBreak="0">
     <w:nsid w:val="70A254AE"/>
     <w:multiLevelType w:val="hybridMultilevel"/>
     <w:tmpl w:val="BAB8C710"/>
@@ -6368,7 +7033,7 @@
       </w:rPr>
     </w:lvl>
   </w:abstractNum>
-  <w:abstractNum w:abstractNumId="24" w15:restartNumberingAfterBreak="0">
+  <w:abstractNum w:abstractNumId="28" w15:restartNumberingAfterBreak="0">
     <w:nsid w:val="73444F08"/>
     <w:multiLevelType w:val="hybridMultilevel"/>
     <w:tmpl w:val="7AD85466"/>
@@ -6406,6 +7071,119 @@
       </w:pPr>
       <w:rPr>
         <w:rFonts w:ascii="Symbol" w:hAnsi="Symbol" w:hint="default"/>
+      </w:rPr>
+    </w:lvl>
+    <w:lvl w:ilvl="3" w:tplc="08090001" w:tentative="1">
+      <w:start w:val="1"/>
+      <w:numFmt w:val="bullet"/>
+      <w:lvlText w:val=""/>
+      <w:lvlJc w:val="left"/>
+      <w:pPr>
+        <w:ind w:left="2880" w:hanging="360"/>
+      </w:pPr>
+      <w:rPr>
+        <w:rFonts w:ascii="Symbol" w:hAnsi="Symbol" w:hint="default"/>
+      </w:rPr>
+    </w:lvl>
+    <w:lvl w:ilvl="4" w:tplc="08090003" w:tentative="1">
+      <w:start w:val="1"/>
+      <w:numFmt w:val="bullet"/>
+      <w:lvlText w:val="o"/>
+      <w:lvlJc w:val="left"/>
+      <w:pPr>
+        <w:ind w:left="3600" w:hanging="360"/>
+      </w:pPr>
+      <w:rPr>
+        <w:rFonts w:ascii="Courier New" w:hAnsi="Courier New" w:cs="Courier New" w:hint="default"/>
+      </w:rPr>
+    </w:lvl>
+    <w:lvl w:ilvl="5" w:tplc="08090005" w:tentative="1">
+      <w:start w:val="1"/>
+      <w:numFmt w:val="bullet"/>
+      <w:lvlText w:val=""/>
+      <w:lvlJc w:val="left"/>
+      <w:pPr>
+        <w:ind w:left="4320" w:hanging="360"/>
+      </w:pPr>
+      <w:rPr>
+        <w:rFonts w:ascii="Wingdings" w:hAnsi="Wingdings" w:hint="default"/>
+      </w:rPr>
+    </w:lvl>
+    <w:lvl w:ilvl="6" w:tplc="08090001" w:tentative="1">
+      <w:start w:val="1"/>
+      <w:numFmt w:val="bullet"/>
+      <w:lvlText w:val=""/>
+      <w:lvlJc w:val="left"/>
+      <w:pPr>
+        <w:ind w:left="5040" w:hanging="360"/>
+      </w:pPr>
+      <w:rPr>
+        <w:rFonts w:ascii="Symbol" w:hAnsi="Symbol" w:hint="default"/>
+      </w:rPr>
+    </w:lvl>
+    <w:lvl w:ilvl="7" w:tplc="08090003" w:tentative="1">
+      <w:start w:val="1"/>
+      <w:numFmt w:val="bullet"/>
+      <w:lvlText w:val="o"/>
+      <w:lvlJc w:val="left"/>
+      <w:pPr>
+        <w:ind w:left="5760" w:hanging="360"/>
+      </w:pPr>
+      <w:rPr>
+        <w:rFonts w:ascii="Courier New" w:hAnsi="Courier New" w:cs="Courier New" w:hint="default"/>
+      </w:rPr>
+    </w:lvl>
+    <w:lvl w:ilvl="8" w:tplc="08090005" w:tentative="1">
+      <w:start w:val="1"/>
+      <w:numFmt w:val="bullet"/>
+      <w:lvlText w:val=""/>
+      <w:lvlJc w:val="left"/>
+      <w:pPr>
+        <w:ind w:left="6480" w:hanging="360"/>
+      </w:pPr>
+      <w:rPr>
+        <w:rFonts w:ascii="Wingdings" w:hAnsi="Wingdings" w:hint="default"/>
+      </w:rPr>
+    </w:lvl>
+  </w:abstractNum>
+  <w:abstractNum w:abstractNumId="29" w15:restartNumberingAfterBreak="0">
+    <w:nsid w:val="7A9B540A"/>
+    <w:multiLevelType w:val="hybridMultilevel"/>
+    <w:tmpl w:val="8EE68E0E"/>
+    <w:lvl w:ilvl="0" w:tplc="08090001">
+      <w:start w:val="1"/>
+      <w:numFmt w:val="bullet"/>
+      <w:lvlText w:val=""/>
+      <w:lvlJc w:val="left"/>
+      <w:pPr>
+        <w:ind w:left="720" w:hanging="360"/>
+      </w:pPr>
+      <w:rPr>
+        <w:rFonts w:ascii="Symbol" w:hAnsi="Symbol" w:hint="default"/>
+      </w:rPr>
+    </w:lvl>
+    <w:lvl w:ilvl="1" w:tplc="08090003" w:tentative="1">
+      <w:start w:val="1"/>
+      <w:numFmt w:val="bullet"/>
+      <w:lvlText w:val="o"/>
+      <w:lvlJc w:val="left"/>
+      <w:pPr>
+        <w:ind w:left="1440" w:hanging="360"/>
+      </w:pPr>
+      <w:rPr>
+        <w:rFonts w:ascii="Courier New" w:hAnsi="Courier New" w:cs="Courier New" w:hint="default"/>
+      </w:rPr>
+    </w:lvl>
+    <w:lvl w:ilvl="2" w:tplc="08090005" w:tentative="1">
+      <w:start w:val="1"/>
+      <w:numFmt w:val="bullet"/>
+      <w:lvlText w:val=""/>
+      <w:lvlJc w:val="left"/>
+      <w:pPr>
+        <w:ind w:left="2160" w:hanging="360"/>
+      </w:pPr>
+      <w:rPr>
+        <w:rFonts w:ascii="Wingdings" w:hAnsi="Wingdings" w:hint="default"/>
       </w:rPr>
     </w:lvl>
     <w:lvl w:ilvl="3" w:tplc="08090001" w:tentative="1">
@@ -6494,13 +7272,13 @@
     <w:abstractNumId w:val="9"/>
   </w:num>
   <w:num w:numId="5">
-    <w:abstractNumId w:val="20"/>
+    <w:abstractNumId w:val="24"/>
   </w:num>
   <w:num w:numId="6">
     <w:abstractNumId w:val="10"/>
   </w:num>
   <w:num w:numId="7">
-    <w:abstractNumId w:val="11"/>
+    <w:abstractNumId w:val="12"/>
   </w:num>
   <w:num w:numId="8">
     <w:abstractNumId w:val="7"/>
@@ -6527,40 +7305,55 @@
     <w:abstractNumId w:val="0"/>
   </w:num>
   <w:num w:numId="16">
-    <w:abstractNumId w:val="12"/>
+    <w:abstractNumId w:val="13"/>
   </w:num>
   <w:num w:numId="17">
+    <w:abstractNumId w:val="18"/>
+  </w:num>
+  <w:num w:numId="18">
+    <w:abstractNumId w:val="26"/>
+  </w:num>
+  <w:num w:numId="19">
+    <w:abstractNumId w:val="20"/>
+  </w:num>
+  <w:num w:numId="20">
+    <w:abstractNumId w:val="16"/>
+  </w:num>
+  <w:num w:numId="21">
+    <w:abstractNumId w:val="28"/>
+  </w:num>
+  <w:num w:numId="22">
+    <w:abstractNumId w:val="23"/>
+  </w:num>
+  <w:num w:numId="23">
+    <w:abstractNumId w:val="27"/>
+  </w:num>
+  <w:num w:numId="24">
+    <w:abstractNumId w:val="21"/>
+  </w:num>
+  <w:num w:numId="25">
+    <w:abstractNumId w:val="14"/>
+  </w:num>
+  <w:num w:numId="26">
+    <w:abstractNumId w:val="19"/>
+  </w:num>
+  <w:num w:numId="27">
+    <w:abstractNumId w:val="25"/>
+  </w:num>
+  <w:num w:numId="28">
+    <w:abstractNumId w:val="17"/>
+  </w:num>
+  <w:num w:numId="29">
     <w:abstractNumId w:val="15"/>
   </w:num>
-  <w:num w:numId="18">
+  <w:num w:numId="30">
+    <w:abstractNumId w:val="29"/>
+  </w:num>
+  <w:num w:numId="31">
+    <w:abstractNumId w:val="11"/>
+  </w:num>
+  <w:num w:numId="32">
     <w:abstractNumId w:val="22"/>
-  </w:num>
-  <w:num w:numId="19">
-    <w:abstractNumId w:val="17"/>
-  </w:num>
-  <w:num w:numId="20">
-    <w:abstractNumId w:val="14"/>
-  </w:num>
-  <w:num w:numId="21">
-    <w:abstractNumId w:val="24"/>
-  </w:num>
-  <w:num w:numId="22">
-    <w:abstractNumId w:val="19"/>
-  </w:num>
-  <w:num w:numId="23">
-    <w:abstractNumId w:val="23"/>
-  </w:num>
-  <w:num w:numId="24">
-    <w:abstractNumId w:val="18"/>
-  </w:num>
-  <w:num w:numId="25">
-    <w:abstractNumId w:val="13"/>
-  </w:num>
-  <w:num w:numId="26">
-    <w:abstractNumId w:val="16"/>
-  </w:num>
-  <w:num w:numId="27">
-    <w:abstractNumId w:val="21"/>
   </w:num>
 </w:numbering>
 </file>
